--- a/Christmas Tree.docx
+++ b/Christmas Tree.docx
@@ -10201,6 +10201,27 @@
     </w:p>
     <w:p>
       <w:pPr>
+        <w:ind w:left="360"/>
+      </w:pPr>
+      <w:r>
+        <w:t xml:space="preserve">Docs : </w:t>
+      </w:r>
+      <w:hyperlink r:id="rId36" w:history="1">
+        <w:r>
+          <w:rPr>
+            <w:rStyle w:val="Lienhypertexte"/>
+          </w:rPr>
+          <w:t>https://docs.netgate.com/pfsense/en/latest/solutions/azure-appliance/index.html</w:t>
+        </w:r>
+      </w:hyperlink>
+    </w:p>
+    <w:p>
+      <w:pPr>
+        <w:ind w:left="360"/>
+      </w:pPr>
+    </w:p>
+    <w:p>
+      <w:pPr>
         <w:pStyle w:val="Paragraphedeliste"/>
         <w:numPr>
           <w:ilvl w:val="0"/>
@@ -10211,8 +10232,6 @@
         <w:t>Noël confiné – À partir du domicile d’un membre du binôme, parvenir à accéder au GIT de l’autre membre à travers sa box – 5 points</w:t>
       </w:r>
     </w:p>
-    <w:p/>
-    <w:p/>
     <w:p/>
     <w:p/>
     <w:p/>
@@ -15316,6 +15335,18 @@
       </w:tblBorders>
     </w:tblPr>
   </w:style>
+  <w:style w:type="character" w:styleId="Mentionnonrsolue">
+    <w:name w:val="Unresolved Mention"/>
+    <w:basedOn w:val="Policepardfaut"/>
+    <w:uiPriority w:val="99"/>
+    <w:semiHidden/>
+    <w:unhideWhenUsed/>
+    <w:rsid w:val="005A19F6"/>
+    <w:rPr>
+      <w:color w:val="605E5C"/>
+      <w:shd w:val="clear" w:color="auto" w:fill="E1DFDD"/>
+    </w:rPr>
+  </w:style>
 </w:styles>
 </file>
 

--- a/Christmas Tree.docx
+++ b/Christmas Tree.docx
@@ -3024,26 +3024,11 @@
           <w:lang w:val="en-US"/>
         </w:rPr>
       </w:pPr>
-    </w:p>
-    <w:p>
-      <w:pPr>
-        <w:pStyle w:val="Sansinterligne"/>
-        <w:rPr>
-          <w:lang w:val="en-US"/>
-        </w:rPr>
-      </w:pPr>
-    </w:p>
-    <w:p>
-      <w:pPr>
-        <w:pStyle w:val="Sansinterligne"/>
-        <w:rPr>
-          <w:lang w:val="en-US"/>
-        </w:rPr>
-      </w:pPr>
-      <w:r>
-        <w:rPr>
-          <w:lang w:val="en-US"/>
-        </w:rPr>
+      <w:r>
+        <w:rPr>
+          <w:lang w:val="en-US"/>
+        </w:rPr>
+        <w:lastRenderedPageBreak/>
         <w:t xml:space="preserve">stars_nb = </w:t>
       </w:r>
       <w:r>
@@ -3165,6 +3150,22 @@
         </w:rPr>
         <w:t>End</w:t>
       </w:r>
+    </w:p>
+    <w:p>
+      <w:pPr>
+        <w:pStyle w:val="Sansinterligne"/>
+        <w:rPr>
+          <w:lang w:val="en-US"/>
+        </w:rPr>
+      </w:pPr>
+    </w:p>
+    <w:p>
+      <w:pPr>
+        <w:pStyle w:val="Sansinterligne"/>
+        <w:rPr>
+          <w:lang w:val="en-US"/>
+        </w:rPr>
+      </w:pPr>
     </w:p>
     <w:p>
       <w:pPr>
